--- a/陈宏斌（软件开发工程师）.docx
+++ b/陈宏斌（软件开发工程师）.docx
@@ -23,14 +23,6 @@
         <w:gridCol w:w="4995"/>
       </w:tblGrid>
       <w:tr>
-        <w:tblPrEx>
-          <w:tblCellMar>
-            <w:top w:w="0" w:type="dxa"/>
-            <w:left w:w="0" w:type="dxa"/>
-            <w:bottom w:w="0" w:type="dxa"/>
-            <w:right w:w="0" w:type="dxa"/>
-          </w:tblCellMar>
-        </w:tblPrEx>
         <w:trPr>
           <w:trHeight w:val="50" w:hRule="atLeast"/>
           <w:tblCellSpacing w:w="0" w:type="dxa"/>
@@ -3911,7 +3903,21 @@
           <w:szCs w:val="21"/>
           <w:lang w:val="en-US" w:eastAsia="zh-CN"/>
         </w:rPr>
-        <w:t>独立思考，不盲从，保持希望，做更好的自己；</w:t>
+        <w:t>独立思考，不盲从，保持希</w:t>
+      </w:r>
+      <w:bookmarkStart w:id="1" w:name="_GoBack"/>
+      <w:bookmarkEnd w:id="1"/>
+      <w:r>
+        <w:rPr>
+          <w:rFonts w:hint="eastAsia" w:ascii="Times New Roman" w:hAnsi="Times New Roman" w:cs="Times New Roman" w:eastAsiaTheme="minorEastAsia"/>
+          <w:b/>
+          <w:bCs/>
+          <w:color w:val="4A452A" w:themeColor="background2" w:themeShade="40"/>
+          <w:sz w:val="21"/>
+          <w:szCs w:val="21"/>
+          <w:lang w:val="en-US" w:eastAsia="zh-CN"/>
+        </w:rPr>
+        <w:t>望，做更好的自己；</w:t>
       </w:r>
     </w:p>
     <w:p>
@@ -4134,12 +4140,13 @@
                     <w:snapToGrid/>
                     <w:spacing w:after="0" w:line="360" w:lineRule="auto"/>
                     <w:rPr>
-                      <w:rFonts w:cs="Arial" w:asciiTheme="minorEastAsia" w:hAnsiTheme="minorEastAsia" w:eastAsiaTheme="minorEastAsia"/>
+                      <w:rFonts w:hint="eastAsia" w:cs="Arial" w:asciiTheme="minorEastAsia" w:hAnsiTheme="minorEastAsia" w:eastAsiaTheme="minorEastAsia"/>
                       <w:b/>
                       <w:bCs/>
                       <w:color w:val="1F497D" w:themeColor="text2"/>
-                      <w:sz w:val="24"/>
-                      <w:szCs w:val="24"/>
+                      <w:sz w:val="36"/>
+                      <w:szCs w:val="36"/>
+                      <w:lang w:eastAsia="zh-CN"/>
                     </w:rPr>
                   </w:pPr>
                   <w:r>
@@ -4150,27 +4157,10 @@
                       <w:color w:val="1F497D" w:themeColor="text2"/>
                       <w:sz w:val="24"/>
                       <w:szCs w:val="24"/>
+                      <w:lang w:val="en-US" w:eastAsia="zh-CN"/>
                     </w:rPr>
-                    <w:t>自我评价</w:t>
+                    <w:t>附  件</w:t>
                   </w:r>
-                </w:p>
-                <w:p>
-                  <w:pPr>
-                    <w:tabs>
-                      <w:tab w:val="left" w:pos="3543"/>
-                    </w:tabs>
-                    <w:adjustRightInd/>
-                    <w:snapToGrid/>
-                    <w:spacing w:after="0" w:line="360" w:lineRule="auto"/>
-                    <w:rPr>
-                      <w:rFonts w:cs="Arial" w:asciiTheme="minorEastAsia" w:hAnsiTheme="minorEastAsia" w:eastAsiaTheme="minorEastAsia"/>
-                      <w:b/>
-                      <w:bCs/>
-                      <w:color w:val="1F497D" w:themeColor="text2"/>
-                      <w:sz w:val="36"/>
-                      <w:szCs w:val="36"/>
-                    </w:rPr>
-                  </w:pPr>
                 </w:p>
               </w:txbxContent>
             </v:textbox>
@@ -4486,7 +4476,6 @@
           <w:szCs w:val="21"/>
         </w:rPr>
       </w:pPr>
-      <w:bookmarkStart w:id="1" w:name="_GoBack"/>
       <w:r>
         <w:rPr>
           <w:rFonts w:hint="eastAsia" w:ascii="Times New Roman" w:hAnsi="Times New Roman" w:cs="Times New Roman" w:eastAsiaTheme="minorEastAsia"/>
@@ -4499,7 +4488,6 @@
         <w:t>机器人离线编程软件TJ-Studio</w:t>
       </w:r>
     </w:p>
-    <w:bookmarkEnd w:id="1"/>
     <w:p>
       <w:pPr>
         <w:tabs>
